--- a/Proposal/File_5 Lembar PERSETUJUAN DAN PENGUJIAN SKRIPSI.docx
+++ b/Proposal/File_5 Lembar PERSETUJUAN DAN PENGUJIAN SKRIPSI.docx
@@ -51,9 +51,6 @@
     <w:p>
       <w:pPr>
         <w:spacing w:after="0" w:line="360" w:lineRule="auto"/>
-        <w:rPr>
-          <w:lang w:val="id-ID"/>
-        </w:rPr>
       </w:pPr>
       <w:r>
         <w:rPr>
@@ -81,10 +78,7 @@
         <w:t xml:space="preserve">:  </w:t>
       </w:r>
       <w:r>
-        <w:rPr>
-          <w:lang w:val="id-ID"/>
-        </w:rPr>
-        <w:t>Mila Aprilliyani</w:t>
+        <w:t>Dicki Rizki Amarullah</w:t>
       </w:r>
     </w:p>
     <w:p>
@@ -123,7 +117,7 @@
         <w:rPr>
           <w:lang w:val="id-ID"/>
         </w:rPr>
-        <w:t>2015320007</w:t>
+        <w:t>2016320010</w:t>
       </w:r>
     </w:p>
     <w:p>
@@ -202,9 +196,6 @@
       <w:pPr>
         <w:spacing w:after="0" w:line="240" w:lineRule="auto"/>
         <w:ind w:left="1440" w:hanging="1440"/>
-        <w:rPr>
-          <w:lang w:val="id-ID"/>
-        </w:rPr>
       </w:pPr>
       <w:r>
         <w:rPr>
@@ -251,44 +242,81 @@
         </w:rPr>
         <w:t xml:space="preserve"> </w:t>
       </w:r>
-      <w:r>
-        <w:rPr>
-          <w:lang w:val="id-ID"/>
-        </w:rPr>
-        <w:t xml:space="preserve">Penerapan Algoritma Apriori Untuk Menentukan Pola </w:t>
-      </w:r>
+      <w:proofErr w:type="spellStart"/>
+      <w:r>
+        <w:t>Algoritma</w:t>
+      </w:r>
+      <w:proofErr w:type="spellEnd"/>
+      <w:r>
+        <w:t xml:space="preserve"> C4.5 </w:t>
+      </w:r>
+      <w:proofErr w:type="spellStart"/>
+      <w:r>
+        <w:t>Dalam</w:t>
+      </w:r>
+      <w:proofErr w:type="spellEnd"/>
+      <w:r>
+        <w:t xml:space="preserve"> </w:t>
+      </w:r>
+      <w:proofErr w:type="spellStart"/>
+      <w:r>
+        <w:t>Pengajuan</w:t>
+      </w:r>
+      <w:proofErr w:type="spellEnd"/>
+      <w:r>
+        <w:t xml:space="preserve"> </w:t>
+      </w:r>
+      <w:proofErr w:type="spellStart"/>
+      <w:r>
+        <w:t>Kredit</w:t>
+      </w:r>
+      <w:proofErr w:type="spellEnd"/>
+      <w:r>
+        <w:t xml:space="preserve"> </w:t>
+      </w:r>
+      <w:proofErr w:type="spellStart"/>
+      <w:r>
+        <w:t>Untuk</w:t>
+      </w:r>
+      <w:proofErr w:type="spellEnd"/>
+      <w:r>
+        <w:t xml:space="preserve"> </w:t>
+      </w:r>
+      <w:proofErr w:type="spellStart"/>
+      <w:r>
+        <w:t>Pembelian</w:t>
+      </w:r>
+      <w:proofErr w:type="spellEnd"/>
     </w:p>
     <w:p>
       <w:pPr>
         <w:spacing w:after="0" w:line="240" w:lineRule="auto"/>
-        <w:ind w:left="2160"/>
-        <w:rPr>
-          <w:lang w:val="id-ID"/>
-        </w:rPr>
-      </w:pPr>
-      <w:r>
-        <w:rPr>
-          <w:lang w:val="id-ID"/>
-        </w:rPr>
-        <w:t xml:space="preserve">   </w:t>
-      </w:r>
-      <w:r>
-        <w:rPr>
-          <w:lang w:val="id-ID"/>
-        </w:rPr>
-        <w:t>Penjualan</w:t>
-      </w:r>
-      <w:r>
-        <w:rPr>
-          <w:lang w:val="id-ID"/>
-        </w:rPr>
-        <w:t xml:space="preserve"> P</w:t>
-      </w:r>
-      <w:r>
-        <w:rPr>
-          <w:lang w:val="id-ID"/>
-        </w:rPr>
-        <w:t>ada 212 Mart Cibitung.</w:t>
+        <w:ind w:left="1440" w:firstLine="828"/>
+        <w:rPr>
+          <w:lang w:val="id-ID"/>
+        </w:rPr>
+      </w:pPr>
+      <w:proofErr w:type="spellStart"/>
+      <w:r>
+        <w:t>Rumah</w:t>
+      </w:r>
+      <w:proofErr w:type="spellEnd"/>
+      <w:r>
+        <w:t xml:space="preserve"> Di </w:t>
+      </w:r>
+      <w:proofErr w:type="spellStart"/>
+      <w:r>
+        <w:t>Cahaya</w:t>
+      </w:r>
+      <w:proofErr w:type="spellEnd"/>
+      <w:r>
+        <w:t xml:space="preserve"> Darussalam 2 Bekasi</w:t>
+      </w:r>
+      <w:r>
+        <w:rPr>
+          <w:lang w:val="id-ID"/>
+        </w:rPr>
+        <w:t>.</w:t>
       </w:r>
     </w:p>
     <w:p>
@@ -422,7 +450,10 @@
         <w:rPr>
           <w:lang w:val="id-ID"/>
         </w:rPr>
-        <w:t>03 Mei 2019</w:t>
+        <w:t>19 Mei 20</w:t>
+      </w:r>
+      <w:r>
+        <w:t>20</w:t>
       </w:r>
       <w:r>
         <w:rPr>
@@ -506,43 +537,17 @@
       </w:r>
       <w:r>
         <w:rPr>
-          <w:rFonts w:eastAsia="CIDFont+F1"/>
-          <w:b/>
-          <w:color w:val="000000"/>
-          <w:szCs w:val="24"/>
-          <w:lang w:val="id-ID"/>
-        </w:rPr>
-        <w:t>Mardi Yudhi Putra,</w:t>
-      </w:r>
-      <w:r>
-        <w:rPr>
-          <w:rFonts w:eastAsia="CIDFont+F1"/>
-          <w:b/>
-          <w:color w:val="000000"/>
-          <w:szCs w:val="24"/>
-          <w:lang w:val="id-ID"/>
-        </w:rPr>
-        <w:t xml:space="preserve"> </w:t>
-      </w:r>
-      <w:r>
-        <w:rPr>
-          <w:rFonts w:eastAsia="CIDFont+F1"/>
-          <w:b/>
-          <w:color w:val="000000"/>
-          <w:szCs w:val="24"/>
-          <w:lang w:val="id-ID"/>
-        </w:rPr>
-        <w:t xml:space="preserve">S.T, </w:t>
-      </w:r>
-      <w:r>
-        <w:rPr>
-          <w:rFonts w:eastAsia="CIDFont+F1"/>
-          <w:b/>
-          <w:color w:val="000000"/>
-          <w:szCs w:val="24"/>
-          <w:lang w:val="id-ID"/>
-        </w:rPr>
-        <w:t>M.Kom</w:t>
+          <w:b/>
+          <w:lang w:val="id-ID"/>
+        </w:rPr>
+        <w:t>Uus Rusmawan, S.Pd</w:t>
+      </w:r>
+      <w:r>
+        <w:rPr>
+          <w:b/>
+          <w:lang w:val="id-ID"/>
+        </w:rPr>
+        <w:t>, M.Kom</w:t>
       </w:r>
       <w:r>
         <w:rPr>
@@ -727,22 +732,42 @@
         </w:rPr>
         <w:t>(</w:t>
       </w:r>
-      <w:r>
-        <w:rPr>
-          <w:b/>
-          <w:lang w:val="id-ID"/>
-        </w:rPr>
-        <w:t xml:space="preserve">Herlawati, </w:t>
-      </w:r>
-      <w:r>
-        <w:rPr>
-          <w:rFonts w:cs="Times New Roman"/>
-          <w:b/>
-          <w:szCs w:val="24"/>
-          <w:lang w:val="id-ID"/>
-        </w:rPr>
-        <w:t>S.Si, MM, M.Kom</w:t>
-      </w:r>
+      <w:proofErr w:type="spellStart"/>
+      <w:r>
+        <w:rPr>
+          <w:b/>
+        </w:rPr>
+        <w:t>Endang</w:t>
+      </w:r>
+      <w:proofErr w:type="spellEnd"/>
+      <w:r>
+        <w:rPr>
+          <w:b/>
+        </w:rPr>
+        <w:t xml:space="preserve"> </w:t>
+      </w:r>
+      <w:proofErr w:type="spellStart"/>
+      <w:r>
+        <w:rPr>
+          <w:b/>
+        </w:rPr>
+        <w:t>Retnoningdih</w:t>
+      </w:r>
+      <w:proofErr w:type="spellEnd"/>
+      <w:r>
+        <w:rPr>
+          <w:b/>
+        </w:rPr>
+        <w:t xml:space="preserve">, </w:t>
+      </w:r>
+      <w:proofErr w:type="spellStart"/>
+      <w:r>
+        <w:rPr>
+          <w:b/>
+        </w:rPr>
+        <w:t>M.Kom</w:t>
+      </w:r>
+      <w:proofErr w:type="spellEnd"/>
       <w:r>
         <w:rPr>
           <w:b/>
@@ -842,11 +867,9 @@
           <w:lang w:val="en-GB"/>
         </w:rPr>
       </w:pPr>
-      <w:proofErr w:type="spellStart"/>
       <w:r>
         <w:t>Nama</w:t>
       </w:r>
-      <w:proofErr w:type="spellEnd"/>
       <w:r>
         <w:tab/>
       </w:r>
@@ -867,16 +890,8 @@
         <w:rPr>
           <w:lang w:val="en-GB"/>
         </w:rPr>
-        <w:t xml:space="preserve">Mila </w:t>
-      </w:r>
-      <w:proofErr w:type="spellStart"/>
-      <w:r>
-        <w:rPr>
-          <w:lang w:val="en-GB"/>
-        </w:rPr>
-        <w:t>Aprilliyani</w:t>
-      </w:r>
-      <w:proofErr w:type="spellEnd"/>
+        <w:t>Dicki Rizki Amarullah</w:t>
+      </w:r>
     </w:p>
     <w:p>
       <w:pPr>
@@ -902,7 +917,7 @@
         <w:rPr>
           <w:lang w:val="id-ID"/>
         </w:rPr>
-        <w:t xml:space="preserve">  2015320007</w:t>
+        <w:t xml:space="preserve">  2016320010</w:t>
       </w:r>
     </w:p>
     <w:p>
@@ -944,9 +959,6 @@
       <w:pPr>
         <w:spacing w:after="0" w:line="240" w:lineRule="auto"/>
         <w:ind w:left="1440" w:hanging="1440"/>
-        <w:rPr>
-          <w:lang w:val="id-ID"/>
-        </w:rPr>
       </w:pPr>
       <w:proofErr w:type="spellStart"/>
       <w:r>
@@ -980,62 +992,81 @@
         </w:rPr>
         <w:t xml:space="preserve"> </w:t>
       </w:r>
-      <w:r>
-        <w:rPr>
-          <w:lang w:val="id-ID"/>
-        </w:rPr>
-        <w:t xml:space="preserve">Penerapan Algoritma Apriori Untuk Menentukan Pola </w:t>
-      </w:r>
+      <w:proofErr w:type="spellStart"/>
+      <w:r>
+        <w:t>Algoritma</w:t>
+      </w:r>
+      <w:proofErr w:type="spellEnd"/>
+      <w:r>
+        <w:t xml:space="preserve"> C4.5 </w:t>
+      </w:r>
+      <w:proofErr w:type="spellStart"/>
+      <w:r>
+        <w:t>Dalam</w:t>
+      </w:r>
+      <w:proofErr w:type="spellEnd"/>
+      <w:r>
+        <w:t xml:space="preserve"> </w:t>
+      </w:r>
+      <w:proofErr w:type="spellStart"/>
+      <w:r>
+        <w:t>Pengajuan</w:t>
+      </w:r>
+      <w:proofErr w:type="spellEnd"/>
+      <w:r>
+        <w:t xml:space="preserve"> </w:t>
+      </w:r>
+      <w:proofErr w:type="spellStart"/>
+      <w:r>
+        <w:t>Kredit</w:t>
+      </w:r>
+      <w:proofErr w:type="spellEnd"/>
+      <w:r>
+        <w:t xml:space="preserve"> </w:t>
+      </w:r>
+      <w:proofErr w:type="spellStart"/>
+      <w:r>
+        <w:t>Untuk</w:t>
+      </w:r>
+      <w:proofErr w:type="spellEnd"/>
+      <w:r>
+        <w:t xml:space="preserve"> </w:t>
+      </w:r>
+      <w:proofErr w:type="spellStart"/>
+      <w:r>
+        <w:t>Pembelian</w:t>
+      </w:r>
+      <w:proofErr w:type="spellEnd"/>
     </w:p>
     <w:p>
       <w:pPr>
         <w:spacing w:after="0" w:line="240" w:lineRule="auto"/>
-        <w:rPr>
-          <w:lang w:val="id-ID"/>
-        </w:rPr>
-      </w:pPr>
-      <w:r>
-        <w:rPr>
-          <w:lang w:val="id-ID"/>
-        </w:rPr>
-        <w:t xml:space="preserve"> </w:t>
-      </w:r>
-      <w:r>
-        <w:rPr>
-          <w:lang w:val="id-ID"/>
-        </w:rPr>
-        <w:tab/>
-      </w:r>
-      <w:r>
-        <w:rPr>
-          <w:lang w:val="id-ID"/>
-        </w:rPr>
-        <w:tab/>
-      </w:r>
-      <w:r>
-        <w:rPr>
-          <w:lang w:val="id-ID"/>
-        </w:rPr>
-        <w:tab/>
-        <w:t xml:space="preserve">   </w:t>
-      </w:r>
-      <w:r>
-        <w:rPr>
-          <w:lang w:val="id-ID"/>
-        </w:rPr>
-        <w:t xml:space="preserve">Penjualan </w:t>
-      </w:r>
-      <w:r>
-        <w:rPr>
-          <w:lang w:val="id-ID"/>
-        </w:rPr>
-        <w:t>P</w:t>
-      </w:r>
-      <w:r>
-        <w:rPr>
-          <w:lang w:val="id-ID"/>
-        </w:rPr>
-        <w:t>ada 212 Mart Cibitung.</w:t>
+        <w:ind w:left="1440" w:firstLine="828"/>
+        <w:rPr>
+          <w:lang w:val="id-ID"/>
+        </w:rPr>
+      </w:pPr>
+      <w:proofErr w:type="spellStart"/>
+      <w:r>
+        <w:t>Rumah</w:t>
+      </w:r>
+      <w:proofErr w:type="spellEnd"/>
+      <w:r>
+        <w:t xml:space="preserve"> Di </w:t>
+      </w:r>
+      <w:proofErr w:type="spellStart"/>
+      <w:r>
+        <w:t>Cahaya</w:t>
+      </w:r>
+      <w:proofErr w:type="spellEnd"/>
+      <w:r>
+        <w:t xml:space="preserve"> Darussalam 2 Bekasi</w:t>
+      </w:r>
+      <w:r>
+        <w:rPr>
+          <w:lang w:val="id-ID"/>
+        </w:rPr>
+        <w:t>.</w:t>
       </w:r>
     </w:p>
     <w:p>
@@ -1104,8 +1135,6 @@
           <w:lang w:val="id-ID"/>
         </w:rPr>
       </w:pPr>
-      <w:bookmarkStart w:id="2" w:name="_GoBack"/>
-      <w:bookmarkEnd w:id="2"/>
     </w:p>
     <w:p>
       <w:pPr>
@@ -1124,7 +1153,7 @@
         <w:rPr>
           <w:lang w:val="id-ID"/>
         </w:rPr>
-        <w:t>03 Mei 2019</w:t>
+        <w:t>19 Mei 2020</w:t>
       </w:r>
     </w:p>
     <w:p>
@@ -1173,333 +1202,290 @@
       </w:r>
       <w:r>
         <w:rPr>
-          <w:b/>
-          <w:lang w:val="id-ID"/>
-        </w:rPr>
-        <w:t>Rully Pramudita, S.T</w:t>
-      </w:r>
-      <w:r>
-        <w:rPr>
-          <w:b/>
-          <w:lang w:val="id-ID"/>
+          <w:lang w:val="id-ID"/>
+        </w:rPr>
+        <w:t xml:space="preserve">      </w:t>
+      </w:r>
+      <w:r>
+        <w:rPr>
+          <w:lang w:val="id-ID"/>
+        </w:rPr>
+        <w:t xml:space="preserve">              (</w:t>
+      </w:r>
+      <w:r>
+        <w:rPr>
+          <w:lang w:val="id-ID"/>
+        </w:rPr>
+        <w:t>................................</w:t>
+      </w:r>
+      <w:r>
+        <w:rPr>
+          <w:lang w:val="id-ID"/>
+        </w:rPr>
+        <w:t>)</w:t>
+      </w:r>
+    </w:p>
+    <w:p>
+      <w:pPr>
+        <w:spacing w:line="276" w:lineRule="auto"/>
+        <w:rPr>
+          <w:b/>
+        </w:rPr>
+      </w:pPr>
+    </w:p>
+    <w:p>
+      <w:pPr>
+        <w:spacing w:line="276" w:lineRule="auto"/>
+        <w:rPr>
+          <w:b/>
+        </w:rPr>
+      </w:pPr>
+    </w:p>
+    <w:p>
+      <w:pPr>
+        <w:spacing w:line="276" w:lineRule="auto"/>
+        <w:rPr>
+          <w:b/>
+        </w:rPr>
+      </w:pPr>
+      <w:proofErr w:type="spellStart"/>
+      <w:r>
+        <w:t>Pe</w:t>
+      </w:r>
+      <w:proofErr w:type="spellEnd"/>
+      <w:r>
+        <w:rPr>
+          <w:lang w:val="id-ID"/>
+        </w:rPr>
+        <w:t>nguji I</w:t>
+      </w:r>
+      <w:r>
+        <w:tab/>
+      </w:r>
+      <w:r>
+        <w:rPr>
+          <w:lang w:val="id-ID"/>
+        </w:rPr>
+        <w:t xml:space="preserve"> </w:t>
+      </w:r>
+      <w:r>
+        <w:rPr>
+          <w:lang w:val="id-ID"/>
+        </w:rPr>
+        <w:t xml:space="preserve">:               </w:t>
+      </w:r>
+      <w:r>
+        <w:rPr>
+          <w:lang w:val="id-ID"/>
+        </w:rPr>
+        <w:t xml:space="preserve">       </w:t>
+      </w:r>
+      <w:r>
+        <w:rPr>
+          <w:lang w:val="id-ID"/>
+        </w:rPr>
+        <w:t>(</w:t>
+      </w:r>
+      <w:r>
+        <w:rPr>
+          <w:lang w:val="id-ID"/>
+        </w:rPr>
+        <w:t>................................</w:t>
+      </w:r>
+      <w:r>
+        <w:rPr>
+          <w:lang w:val="id-ID"/>
+        </w:rPr>
+        <w:t>)</w:t>
+      </w:r>
+    </w:p>
+    <w:p>
+      <w:pPr>
+        <w:spacing w:line="276" w:lineRule="auto"/>
+      </w:pPr>
+    </w:p>
+    <w:p>
+      <w:pPr>
+        <w:spacing w:line="276" w:lineRule="auto"/>
+      </w:pPr>
+    </w:p>
+    <w:p>
+      <w:pPr>
+        <w:spacing w:line="276" w:lineRule="auto"/>
+        <w:rPr>
+          <w:b/>
+        </w:rPr>
+      </w:pPr>
+      <w:r>
+        <w:rPr>
+          <w:lang w:val="id-ID"/>
+        </w:rPr>
+        <w:t>Penguji II</w:t>
+      </w:r>
+      <w:r>
+        <w:tab/>
+        <w:t xml:space="preserve"> </w:t>
+      </w:r>
+      <w:r>
+        <w:t>:</w:t>
+      </w:r>
+      <w:r>
+        <w:rPr>
+          <w:b/>
+          <w:lang w:val="id-ID"/>
+        </w:rPr>
+        <w:t xml:space="preserve">      </w:t>
+      </w:r>
+      <w:r>
+        <w:rPr>
+          <w:b/>
+          <w:lang w:val="id-ID"/>
+        </w:rPr>
+        <w:t xml:space="preserve">     </w:t>
+      </w:r>
+      <w:r>
+        <w:rPr>
+          <w:b/>
+          <w:lang w:val="id-ID"/>
+        </w:rPr>
+        <w:t xml:space="preserve"> </w:t>
+      </w:r>
+      <w:r>
+        <w:rPr>
+          <w:b/>
+          <w:lang w:val="id-ID"/>
+        </w:rPr>
+        <w:t xml:space="preserve">   </w:t>
+      </w:r>
+      <w:r>
+        <w:rPr>
+          <w:lang w:val="id-ID"/>
+        </w:rPr>
+        <w:t>(</w:t>
+      </w:r>
+      <w:r>
+        <w:rPr>
+          <w:lang w:val="id-ID"/>
+        </w:rPr>
+        <w:t>..</w:t>
+      </w:r>
+      <w:r>
+        <w:rPr>
+          <w:lang w:val="id-ID"/>
+        </w:rPr>
+        <w:t>..............................</w:t>
+      </w:r>
+      <w:r>
+        <w:rPr>
+          <w:lang w:val="id-ID"/>
+        </w:rPr>
+        <w:t>)</w:t>
+      </w:r>
+    </w:p>
+    <w:p>
+      <w:pPr>
+        <w:rPr>
+          <w:color w:val="FF0000"/>
+        </w:rPr>
+      </w:pPr>
+    </w:p>
+    <w:p>
+      <w:pPr>
+        <w:jc w:val="center"/>
+        <w:rPr>
+          <w:lang w:val="id-ID"/>
+        </w:rPr>
+      </w:pPr>
+      <w:r>
+        <w:rPr>
+          <w:lang w:val="id-ID"/>
+        </w:rPr>
+        <w:t xml:space="preserve">Ketua Program Studi </w:t>
+      </w:r>
+      <w:r>
+        <w:rPr>
+          <w:lang w:val="id-ID"/>
+        </w:rPr>
+        <w:t>Sistem Informasi</w:t>
+      </w:r>
+    </w:p>
+    <w:p>
+      <w:pPr>
+        <w:jc w:val="center"/>
+        <w:rPr>
+          <w:lang w:val="id-ID"/>
+        </w:rPr>
+      </w:pPr>
+    </w:p>
+    <w:p>
+      <w:pPr>
+        <w:rPr>
+          <w:b/>
+          <w:lang w:val="id-ID"/>
+        </w:rPr>
+      </w:pPr>
+    </w:p>
+    <w:p>
+      <w:pPr>
+        <w:rPr>
+          <w:b/>
+          <w:lang w:val="id-ID"/>
+        </w:rPr>
+      </w:pPr>
+    </w:p>
+    <w:p>
+      <w:pPr>
+        <w:jc w:val="center"/>
+        <w:rPr>
+          <w:b/>
+          <w:lang w:val="id-ID"/>
+        </w:rPr>
+      </w:pPr>
+      <w:r>
+        <w:rPr>
+          <w:b/>
+          <w:lang w:val="id-ID"/>
+        </w:rPr>
+        <w:t>(</w:t>
+      </w:r>
+      <w:proofErr w:type="spellStart"/>
+      <w:r>
+        <w:rPr>
+          <w:b/>
+        </w:rPr>
+        <w:t>Endang</w:t>
+      </w:r>
+      <w:proofErr w:type="spellEnd"/>
+      <w:r>
+        <w:rPr>
+          <w:b/>
+        </w:rPr>
+        <w:t xml:space="preserve"> </w:t>
+      </w:r>
+      <w:proofErr w:type="spellStart"/>
+      <w:r>
+        <w:rPr>
+          <w:b/>
+        </w:rPr>
+        <w:t>Retnoningdih</w:t>
+      </w:r>
+      <w:proofErr w:type="spellEnd"/>
+      <w:r>
+        <w:rPr>
+          <w:b/>
         </w:rPr>
         <w:t>, M.Kom</w:t>
       </w:r>
-      <w:r>
-        <w:rPr>
-          <w:lang w:val="id-ID"/>
-        </w:rPr>
-        <w:t xml:space="preserve"> </w:t>
-      </w:r>
-      <w:r>
-        <w:rPr>
-          <w:lang w:val="id-ID"/>
-        </w:rPr>
-        <w:t xml:space="preserve"> </w:t>
-      </w:r>
-      <w:r>
-        <w:rPr>
-          <w:lang w:val="id-ID"/>
-        </w:rPr>
-        <w:t xml:space="preserve">      </w:t>
-      </w:r>
-      <w:r>
-        <w:rPr>
-          <w:lang w:val="id-ID"/>
-        </w:rPr>
-        <w:t xml:space="preserve">              (</w:t>
-      </w:r>
-      <w:r>
-        <w:rPr>
-          <w:lang w:val="id-ID"/>
-        </w:rPr>
-        <w:t>................................</w:t>
-      </w:r>
-      <w:r>
-        <w:rPr>
+      <w:bookmarkStart w:id="2" w:name="_GoBack"/>
+      <w:bookmarkEnd w:id="2"/>
+      <w:r>
+        <w:rPr>
+          <w:rFonts w:cs="Times New Roman"/>
+          <w:b/>
+          <w:szCs w:val="24"/>
           <w:lang w:val="id-ID"/>
         </w:rPr>
         <w:t>)</w:t>
-      </w:r>
-    </w:p>
-    <w:p>
-      <w:pPr>
-        <w:spacing w:line="276" w:lineRule="auto"/>
-        <w:rPr>
-          <w:b/>
-        </w:rPr>
-      </w:pPr>
-    </w:p>
-    <w:p>
-      <w:pPr>
-        <w:spacing w:line="276" w:lineRule="auto"/>
-        <w:rPr>
-          <w:b/>
-        </w:rPr>
-      </w:pPr>
-    </w:p>
-    <w:p>
-      <w:pPr>
-        <w:spacing w:line="276" w:lineRule="auto"/>
-        <w:rPr>
-          <w:b/>
-        </w:rPr>
-      </w:pPr>
-      <w:proofErr w:type="spellStart"/>
-      <w:r>
-        <w:t>Pe</w:t>
-      </w:r>
-      <w:proofErr w:type="spellEnd"/>
-      <w:r>
-        <w:rPr>
-          <w:lang w:val="id-ID"/>
-        </w:rPr>
-        <w:t>nguji I</w:t>
-      </w:r>
-      <w:r>
-        <w:tab/>
-      </w:r>
-      <w:r>
-        <w:rPr>
-          <w:lang w:val="id-ID"/>
-        </w:rPr>
-        <w:t xml:space="preserve"> </w:t>
-      </w:r>
-      <w:r>
-        <w:rPr>
-          <w:lang w:val="id-ID"/>
-        </w:rPr>
-        <w:t xml:space="preserve">: </w:t>
-      </w:r>
-      <w:r>
-        <w:rPr>
-          <w:b/>
-          <w:lang w:val="id-ID"/>
-        </w:rPr>
-        <w:t>Uus Rusmawan, S.Pd</w:t>
-      </w:r>
-      <w:r>
-        <w:rPr>
-          <w:b/>
-          <w:lang w:val="id-ID"/>
-        </w:rPr>
-        <w:t>, M.Kom</w:t>
-      </w:r>
-      <w:r>
-        <w:rPr>
-          <w:lang w:val="id-ID"/>
-        </w:rPr>
-        <w:t xml:space="preserve">               </w:t>
-      </w:r>
-      <w:r>
-        <w:rPr>
-          <w:lang w:val="id-ID"/>
-        </w:rPr>
-        <w:t xml:space="preserve">       </w:t>
-      </w:r>
-      <w:r>
-        <w:rPr>
-          <w:lang w:val="id-ID"/>
-        </w:rPr>
-        <w:t>(</w:t>
-      </w:r>
-      <w:r>
-        <w:rPr>
-          <w:lang w:val="id-ID"/>
-        </w:rPr>
-        <w:t>................................</w:t>
-      </w:r>
-      <w:r>
-        <w:rPr>
-          <w:lang w:val="id-ID"/>
-        </w:rPr>
-        <w:t>)</w:t>
-      </w:r>
-    </w:p>
-    <w:p>
-      <w:pPr>
-        <w:spacing w:line="276" w:lineRule="auto"/>
-      </w:pPr>
-    </w:p>
-    <w:p>
-      <w:pPr>
-        <w:spacing w:line="276" w:lineRule="auto"/>
-      </w:pPr>
-    </w:p>
-    <w:p>
-      <w:pPr>
-        <w:spacing w:line="276" w:lineRule="auto"/>
-        <w:rPr>
-          <w:b/>
-        </w:rPr>
-      </w:pPr>
-      <w:r>
-        <w:rPr>
-          <w:lang w:val="id-ID"/>
-        </w:rPr>
-        <w:t>Penguji II</w:t>
-      </w:r>
-      <w:r>
-        <w:tab/>
-        <w:t xml:space="preserve"> </w:t>
-      </w:r>
-      <w:r>
-        <w:t>:</w:t>
-      </w:r>
-      <w:r>
-        <w:rPr>
-          <w:lang w:val="id-ID"/>
-        </w:rPr>
-        <w:t xml:space="preserve"> </w:t>
-      </w:r>
-      <w:r>
-        <w:rPr>
-          <w:b/>
-          <w:lang w:val="id-ID"/>
-        </w:rPr>
-        <w:t>Mardi Yudhi Putra</w:t>
-      </w:r>
-      <w:r>
-        <w:rPr>
-          <w:b/>
-          <w:lang w:val="id-ID"/>
-        </w:rPr>
-        <w:t>, S.T</w:t>
-      </w:r>
-      <w:r>
-        <w:rPr>
-          <w:b/>
-          <w:lang w:val="id-ID"/>
-        </w:rPr>
-        <w:t>, M.Kom</w:t>
-      </w:r>
-      <w:r>
-        <w:rPr>
-          <w:b/>
-          <w:lang w:val="id-ID"/>
-        </w:rPr>
-        <w:t xml:space="preserve">      </w:t>
-      </w:r>
-      <w:r>
-        <w:rPr>
-          <w:b/>
-          <w:lang w:val="id-ID"/>
-        </w:rPr>
-        <w:t xml:space="preserve">     </w:t>
-      </w:r>
-      <w:r>
-        <w:rPr>
-          <w:b/>
-          <w:lang w:val="id-ID"/>
-        </w:rPr>
-        <w:t xml:space="preserve"> </w:t>
-      </w:r>
-      <w:r>
-        <w:rPr>
-          <w:b/>
-          <w:lang w:val="id-ID"/>
-        </w:rPr>
-        <w:t xml:space="preserve">   </w:t>
-      </w:r>
-      <w:r>
-        <w:rPr>
-          <w:lang w:val="id-ID"/>
-        </w:rPr>
-        <w:t>(</w:t>
-      </w:r>
-      <w:r>
-        <w:rPr>
-          <w:lang w:val="id-ID"/>
-        </w:rPr>
-        <w:t>..</w:t>
-      </w:r>
-      <w:r>
-        <w:rPr>
-          <w:lang w:val="id-ID"/>
-        </w:rPr>
-        <w:t>..............................</w:t>
-      </w:r>
-      <w:r>
-        <w:rPr>
-          <w:lang w:val="id-ID"/>
-        </w:rPr>
-        <w:t>)</w:t>
-      </w:r>
-    </w:p>
-    <w:p>
-      <w:pPr>
-        <w:rPr>
-          <w:color w:val="FF0000"/>
-        </w:rPr>
-      </w:pPr>
-    </w:p>
-    <w:p>
-      <w:pPr>
-        <w:jc w:val="center"/>
-        <w:rPr>
-          <w:lang w:val="id-ID"/>
-        </w:rPr>
-      </w:pPr>
-      <w:r>
-        <w:rPr>
-          <w:lang w:val="id-ID"/>
-        </w:rPr>
-        <w:t xml:space="preserve">Ketua Program Studi </w:t>
-      </w:r>
-      <w:r>
-        <w:rPr>
-          <w:lang w:val="id-ID"/>
-        </w:rPr>
-        <w:t>Sistem Informasi</w:t>
-      </w:r>
-    </w:p>
-    <w:p>
-      <w:pPr>
-        <w:jc w:val="center"/>
-        <w:rPr>
-          <w:lang w:val="id-ID"/>
-        </w:rPr>
-      </w:pPr>
-    </w:p>
-    <w:p>
-      <w:pPr>
-        <w:rPr>
-          <w:b/>
-          <w:lang w:val="id-ID"/>
-        </w:rPr>
-      </w:pPr>
-    </w:p>
-    <w:p>
-      <w:pPr>
-        <w:rPr>
-          <w:b/>
-          <w:lang w:val="id-ID"/>
-        </w:rPr>
-      </w:pPr>
-    </w:p>
-    <w:p>
-      <w:pPr>
-        <w:jc w:val="center"/>
-        <w:rPr>
-          <w:b/>
-          <w:lang w:val="id-ID"/>
-        </w:rPr>
-      </w:pPr>
-      <w:r>
-        <w:rPr>
-          <w:b/>
-          <w:lang w:val="id-ID"/>
-        </w:rPr>
-        <w:t xml:space="preserve">(Herlawati, </w:t>
-      </w:r>
-      <w:r>
-        <w:rPr>
-          <w:rFonts w:cs="Times New Roman"/>
-          <w:b/>
-          <w:szCs w:val="24"/>
-          <w:lang w:val="id-ID"/>
-        </w:rPr>
-        <w:t>S.Si, MM, M.Kom)</w:t>
       </w:r>
     </w:p>
     <w:sectPr>
